--- a/Spring_2025/src/org/howard/edu/lsp/midterm/question1/MidtermCRC.docx
+++ b/Spring_2025/src/org/howard/edu/lsp/midterm/question1/MidtermCRC.docx
@@ -23,16 +23,7 @@
         </w:numPr>
       </w:pPr>
       <w:r>
-        <w:t xml:space="preserve">Responsibilities: </w:t>
-      </w:r>
-      <w:r>
-        <w:t xml:space="preserve">This class holds information about the book including the title, author, ISBN, </w:t>
-      </w:r>
-      <w:r>
-        <w:t>whether</w:t>
-      </w:r>
-      <w:r>
-        <w:t xml:space="preserve"> the book is available</w:t>
+        <w:t>Responsibilities: This class holds information about the book including the title, author, ISBN, whether the book is available</w:t>
       </w:r>
       <w:r>
         <w:t xml:space="preserve"> and who has borrowed the book</w:t>
@@ -92,16 +83,7 @@
         </w:numPr>
       </w:pPr>
       <w:r>
-        <w:t xml:space="preserve">Responsibilities: </w:t>
-      </w:r>
-      <w:r>
-        <w:t xml:space="preserve">This class </w:t>
-      </w:r>
-      <w:r>
-        <w:t>contains</w:t>
-      </w:r>
-      <w:r>
-        <w:t xml:space="preserve"> methods to add and remove Book objects from a Library object.</w:t>
+        <w:t>Responsibilities: This class contains methods to add and remove Book objects from a Library object.</w:t>
       </w:r>
     </w:p>
     <w:p>
@@ -131,7 +113,27 @@
       </w:r>
       <w:proofErr w:type="gramEnd"/>
       <w:r>
-        <w:t xml:space="preserve"> add and remove Book objects. </w:t>
+        <w:t xml:space="preserve"> add and remove Book objects.</w:t>
+      </w:r>
+      <w:r>
+        <w:t xml:space="preserve"> </w:t>
+      </w:r>
+      <w:commentRangeStart w:id="0"/>
+      <w:r>
+        <w:t>It also needs to be able to monitor the list of books in library</w:t>
+      </w:r>
+      <w:commentRangeEnd w:id="0"/>
+      <w:r>
+        <w:rPr>
+          <w:rStyle w:val="CommentReference"/>
+        </w:rPr>
+        <w:commentReference w:id="0"/>
+      </w:r>
+      <w:r>
+        <w:t>.</w:t>
+      </w:r>
+      <w:r>
+        <w:t xml:space="preserve"> </w:t>
       </w:r>
       <w:r>
         <w:rPr>
@@ -165,34 +167,7 @@
         </w:numPr>
       </w:pPr>
       <w:r>
-        <w:t xml:space="preserve">Responsibilities: </w:t>
-      </w:r>
-      <w:r>
-        <w:t xml:space="preserve">This class holds the </w:t>
-      </w:r>
-      <w:r>
-        <w:t>B</w:t>
-      </w:r>
-      <w:r>
-        <w:t xml:space="preserve">ook </w:t>
-      </w:r>
-      <w:r>
-        <w:t>objects and</w:t>
-      </w:r>
-      <w:r>
-        <w:t xml:space="preserve"> comes with methods that allows the Librarian class to view </w:t>
-      </w:r>
-      <w:r>
-        <w:t xml:space="preserve">both </w:t>
-      </w:r>
-      <w:r>
-        <w:t xml:space="preserve">the available </w:t>
-      </w:r>
-      <w:r>
-        <w:t xml:space="preserve">and unavailable </w:t>
-      </w:r>
-      <w:r>
-        <w:t>Book objects, as well as the Member objects who borrowed the books.</w:t>
+        <w:t>Responsibilities: This class holds the Book objects and comes with methods that allows the Librarian class to view both the available and unavailable Book objects, as well as the Member objects who borrowed the books.</w:t>
       </w:r>
     </w:p>
     <w:p>
@@ -246,13 +221,7 @@
         </w:numPr>
       </w:pPr>
       <w:r>
-        <w:t>Responsibilities: T</w:t>
-      </w:r>
-      <w:r>
-        <w:t>his class can hold up to 3 book objects, and contains methods to borrow and return books, changing their availability status</w:t>
-      </w:r>
-      <w:r>
-        <w:t>.</w:t>
+        <w:t>Responsibilities: This class can hold up to 3 book objects, and contains methods to borrow and return books, changing their availability status.</w:t>
       </w:r>
     </w:p>
     <w:p>
@@ -285,6 +254,46 @@
     </w:sectPr>
   </w:body>
 </w:document>
+</file>
+
+<file path=word/comments.xml><?xml version="1.0" encoding="utf-8"?>
+<w:comments xmlns:wpc="http://schemas.microsoft.com/office/word/2010/wordprocessingCanvas" xmlns:cx="http://schemas.microsoft.com/office/drawing/2014/chartex" xmlns:cx1="http://schemas.microsoft.com/office/drawing/2015/9/8/chartex" xmlns:cx2="http://schemas.microsoft.com/office/drawing/2015/10/21/chartex" xmlns:cx3="http://schemas.microsoft.com/office/drawing/2016/5/9/chartex" xmlns:cx4="http://schemas.microsoft.com/office/drawing/2016/5/10/chartex" xmlns:cx5="http://schemas.microsoft.com/office/drawing/2016/5/11/chartex" xmlns:cx6="http://schemas.microsoft.com/office/drawing/2016/5/12/chartex" xmlns:cx7="http://schemas.microsoft.com/office/drawing/2016/5/13/chartex" xmlns:cx8="http://schemas.microsoft.com/office/drawing/2016/5/14/chartex" xmlns:mc="http://schemas.openxmlformats.org/markup-compatibility/2006" xmlns:aink="http://schemas.microsoft.com/office/drawing/2016/ink" xmlns:am3d="http://schemas.microsoft.com/office/drawing/2017/model3d" xmlns:o="urn:schemas-microsoft-com:office:office" xmlns:oel="http://schemas.microsoft.com/office/2019/extlst" xmlns:r="http://schemas.openxmlformats.org/officeDocument/2006/relationships" xmlns:m="http://schemas.openxmlformats.org/officeDocument/2006/math" xmlns:v="urn:schemas-microsoft-com:vml" xmlns:wp14="http://schemas.microsoft.com/office/word/2010/wordprocessingDrawing" xmlns:wp="http://schemas.openxmlformats.org/drawingml/2006/wordprocessingDrawing" xmlns:w10="urn:schemas-microsoft-com:office:word" xmlns:w="http://schemas.openxmlformats.org/wordprocessingml/2006/main" xmlns:w14="http://schemas.microsoft.com/office/word/2010/wordml" xmlns:w15="http://schemas.microsoft.com/office/word/2012/wordml" xmlns:w16cex="http://schemas.microsoft.com/office/word/2018/wordml/cex" xmlns:w16cid="http://schemas.microsoft.com/office/word/2016/wordml/cid" xmlns:w16="http://schemas.microsoft.com/office/word/2018/wordml" xmlns:w16du="http://schemas.microsoft.com/office/word/2023/wordml/word16du" xmlns:w16sdtdh="http://schemas.microsoft.com/office/word/2020/wordml/sdtdatahash" xmlns:w16sdtfl="http://schemas.microsoft.com/office/word/2024/wordml/sdtformatlock" xmlns:w16se="http://schemas.microsoft.com/office/word/2015/wordml/symex" xmlns:wpg="http://schemas.microsoft.com/office/word/2010/wordprocessingGroup" xmlns:wpi="http://schemas.microsoft.com/office/word/2010/wordprocessingInk" xmlns:wne="http://schemas.microsoft.com/office/word/2006/wordml" xmlns:wps="http://schemas.microsoft.com/office/word/2010/wordprocessingShape" mc:Ignorable="w14 w15 w16se w16cid w16 w16cex w16sdtdh w16sdtfl w16du wp14">
+  <w:comment w:id="0" w:author="Chester, Colin" w:date="2025-03-21T22:02:00Z" w:initials="CC">
+    <w:p>
+      <w:r>
+        <w:rPr>
+          <w:rStyle w:val="CommentReference"/>
+        </w:rPr>
+        <w:annotationRef/>
+      </w:r>
+      <w:r>
+        <w:rPr>
+          <w:sz w:val="20"/>
+          <w:szCs w:val="20"/>
+        </w:rPr>
+        <w:t>ChatGPT suggested, it agrees with the rest of the document.</w:t>
+      </w:r>
+    </w:p>
+  </w:comment>
+</w:comments>
+</file>
+
+<file path=word/commentsExtended.xml><?xml version="1.0" encoding="utf-8"?>
+<w15:commentsEx xmlns:wpc="http://schemas.microsoft.com/office/word/2010/wordprocessingCanvas" xmlns:cx="http://schemas.microsoft.com/office/drawing/2014/chartex" xmlns:cx1="http://schemas.microsoft.com/office/drawing/2015/9/8/chartex" xmlns:cx2="http://schemas.microsoft.com/office/drawing/2015/10/21/chartex" xmlns:cx3="http://schemas.microsoft.com/office/drawing/2016/5/9/chartex" xmlns:cx4="http://schemas.microsoft.com/office/drawing/2016/5/10/chartex" xmlns:cx5="http://schemas.microsoft.com/office/drawing/2016/5/11/chartex" xmlns:cx6="http://schemas.microsoft.com/office/drawing/2016/5/12/chartex" xmlns:cx7="http://schemas.microsoft.com/office/drawing/2016/5/13/chartex" xmlns:cx8="http://schemas.microsoft.com/office/drawing/2016/5/14/chartex" xmlns:mc="http://schemas.openxmlformats.org/markup-compatibility/2006" xmlns:aink="http://schemas.microsoft.com/office/drawing/2016/ink" xmlns:am3d="http://schemas.microsoft.com/office/drawing/2017/model3d" xmlns:o="urn:schemas-microsoft-com:office:office" xmlns:oel="http://schemas.microsoft.com/office/2019/extlst" xmlns:r="http://schemas.openxmlformats.org/officeDocument/2006/relationships" xmlns:m="http://schemas.openxmlformats.org/officeDocument/2006/math" xmlns:v="urn:schemas-microsoft-com:vml" xmlns:wp14="http://schemas.microsoft.com/office/word/2010/wordprocessingDrawing" xmlns:wp="http://schemas.openxmlformats.org/drawingml/2006/wordprocessingDrawing" xmlns:w10="urn:schemas-microsoft-com:office:word" xmlns:w="http://schemas.openxmlformats.org/wordprocessingml/2006/main" xmlns:w14="http://schemas.microsoft.com/office/word/2010/wordml" xmlns:w15="http://schemas.microsoft.com/office/word/2012/wordml" xmlns:w16cex="http://schemas.microsoft.com/office/word/2018/wordml/cex" xmlns:w16cid="http://schemas.microsoft.com/office/word/2016/wordml/cid" xmlns:w16="http://schemas.microsoft.com/office/word/2018/wordml" xmlns:w16du="http://schemas.microsoft.com/office/word/2023/wordml/word16du" xmlns:w16sdtdh="http://schemas.microsoft.com/office/word/2020/wordml/sdtdatahash" xmlns:w16sdtfl="http://schemas.microsoft.com/office/word/2024/wordml/sdtformatlock" xmlns:w16se="http://schemas.microsoft.com/office/word/2015/wordml/symex" xmlns:wpg="http://schemas.microsoft.com/office/word/2010/wordprocessingGroup" xmlns:wpi="http://schemas.microsoft.com/office/word/2010/wordprocessingInk" xmlns:wne="http://schemas.microsoft.com/office/word/2006/wordml" xmlns:wps="http://schemas.microsoft.com/office/word/2010/wordprocessingShape" mc:Ignorable="w14 w15 w16se w16cid w16 w16cex w16sdtdh w16sdtfl w16du wp14">
+  <w15:commentEx w15:paraId="34764BFF" w15:done="0"/>
+</w15:commentsEx>
+</file>
+
+<file path=word/commentsExtensible.xml><?xml version="1.0" encoding="utf-8"?>
+<w16cex:commentsExtensible xmlns:wpc="http://schemas.microsoft.com/office/word/2010/wordprocessingCanvas" xmlns:cx="http://schemas.microsoft.com/office/drawing/2014/chartex" xmlns:cx1="http://schemas.microsoft.com/office/drawing/2015/9/8/chartex" xmlns:cx2="http://schemas.microsoft.com/office/drawing/2015/10/21/chartex" xmlns:cx3="http://schemas.microsoft.com/office/drawing/2016/5/9/chartex" xmlns:cx4="http://schemas.microsoft.com/office/drawing/2016/5/10/chartex" xmlns:cx5="http://schemas.microsoft.com/office/drawing/2016/5/11/chartex" xmlns:cx6="http://schemas.microsoft.com/office/drawing/2016/5/12/chartex" xmlns:cx7="http://schemas.microsoft.com/office/drawing/2016/5/13/chartex" xmlns:cx8="http://schemas.microsoft.com/office/drawing/2016/5/14/chartex" xmlns:cr="http://schemas.microsoft.com/office/comments/2020/reactions" xmlns:mc="http://schemas.openxmlformats.org/markup-compatibility/2006" xmlns:aink="http://schemas.microsoft.com/office/drawing/2016/ink" xmlns:am3d="http://schemas.microsoft.com/office/drawing/2017/model3d" xmlns:o="urn:schemas-microsoft-com:office:office" xmlns:oel="http://schemas.microsoft.com/office/2019/extlst" xmlns:r="http://schemas.openxmlformats.org/officeDocument/2006/relationships" xmlns:m="http://schemas.openxmlformats.org/officeDocument/2006/math" xmlns:v="urn:schemas-microsoft-com:vml" xmlns:wp14="http://schemas.microsoft.com/office/word/2010/wordprocessingDrawing" xmlns:wp="http://schemas.openxmlformats.org/drawingml/2006/wordprocessingDrawing" xmlns:w10="urn:schemas-microsoft-com:office:word" xmlns:w="http://schemas.openxmlformats.org/wordprocessingml/2006/main" xmlns:w14="http://schemas.microsoft.com/office/word/2010/wordml" xmlns:w15="http://schemas.microsoft.com/office/word/2012/wordml" xmlns:w16cex="http://schemas.microsoft.com/office/word/2018/wordml/cex" xmlns:w16cid="http://schemas.microsoft.com/office/word/2016/wordml/cid" xmlns:w16="http://schemas.microsoft.com/office/word/2018/wordml" xmlns:w16du="http://schemas.microsoft.com/office/word/2023/wordml/word16du" xmlns:w16sdtdh="http://schemas.microsoft.com/office/word/2020/wordml/sdtdatahash" xmlns:w16sdtfl="http://schemas.microsoft.com/office/word/2024/wordml/sdtformatlock" xmlns:w16se="http://schemas.microsoft.com/office/word/2015/wordml/symex" xmlns:wpg="http://schemas.microsoft.com/office/word/2010/wordprocessingGroup" xmlns:wpi="http://schemas.microsoft.com/office/word/2010/wordprocessingInk" xmlns:wne="http://schemas.microsoft.com/office/word/2006/wordml" xmlns:wps="http://schemas.microsoft.com/office/word/2010/wordprocessingShape" mc:Ignorable="w14 w15 w16se w16cid w16 w16cex w16sdtdh w16sdtfl cr w16du wp14">
+  <w16cex:commentExtensible w16cex:durableId="17F91B3F" w16cex:dateUtc="2025-03-22T02:02:00Z"/>
+</w16cex:commentsExtensible>
+</file>
+
+<file path=word/commentsIds.xml><?xml version="1.0" encoding="utf-8"?>
+<w16cid:commentsIds xmlns:wpc="http://schemas.microsoft.com/office/word/2010/wordprocessingCanvas" xmlns:cx="http://schemas.microsoft.com/office/drawing/2014/chartex" xmlns:cx1="http://schemas.microsoft.com/office/drawing/2015/9/8/chartex" xmlns:cx2="http://schemas.microsoft.com/office/drawing/2015/10/21/chartex" xmlns:cx3="http://schemas.microsoft.com/office/drawing/2016/5/9/chartex" xmlns:cx4="http://schemas.microsoft.com/office/drawing/2016/5/10/chartex" xmlns:cx5="http://schemas.microsoft.com/office/drawing/2016/5/11/chartex" xmlns:cx6="http://schemas.microsoft.com/office/drawing/2016/5/12/chartex" xmlns:cx7="http://schemas.microsoft.com/office/drawing/2016/5/13/chartex" xmlns:cx8="http://schemas.microsoft.com/office/drawing/2016/5/14/chartex" xmlns:mc="http://schemas.openxmlformats.org/markup-compatibility/2006" xmlns:aink="http://schemas.microsoft.com/office/drawing/2016/ink" xmlns:am3d="http://schemas.microsoft.com/office/drawing/2017/model3d" xmlns:o="urn:schemas-microsoft-com:office:office" xmlns:oel="http://schemas.microsoft.com/office/2019/extlst" xmlns:r="http://schemas.openxmlformats.org/officeDocument/2006/relationships" xmlns:m="http://schemas.openxmlformats.org/officeDocument/2006/math" xmlns:v="urn:schemas-microsoft-com:vml" xmlns:wp14="http://schemas.microsoft.com/office/word/2010/wordprocessingDrawing" xmlns:wp="http://schemas.openxmlformats.org/drawingml/2006/wordprocessingDrawing" xmlns:w10="urn:schemas-microsoft-com:office:word" xmlns:w="http://schemas.openxmlformats.org/wordprocessingml/2006/main" xmlns:w14="http://schemas.microsoft.com/office/word/2010/wordml" xmlns:w15="http://schemas.microsoft.com/office/word/2012/wordml" xmlns:w16cex="http://schemas.microsoft.com/office/word/2018/wordml/cex" xmlns:w16cid="http://schemas.microsoft.com/office/word/2016/wordml/cid" xmlns:w16="http://schemas.microsoft.com/office/word/2018/wordml" xmlns:w16du="http://schemas.microsoft.com/office/word/2023/wordml/word16du" xmlns:w16sdtdh="http://schemas.microsoft.com/office/word/2020/wordml/sdtdatahash" xmlns:w16sdtfl="http://schemas.microsoft.com/office/word/2024/wordml/sdtformatlock" xmlns:w16se="http://schemas.microsoft.com/office/word/2015/wordml/symex" xmlns:wpg="http://schemas.microsoft.com/office/word/2010/wordprocessingGroup" xmlns:wpi="http://schemas.microsoft.com/office/word/2010/wordprocessingInk" xmlns:wne="http://schemas.microsoft.com/office/word/2006/wordml" xmlns:wps="http://schemas.microsoft.com/office/word/2010/wordprocessingShape" mc:Ignorable="w14 w15 w16se w16cid w16 w16cex w16sdtdh w16sdtfl w16du wp14">
+  <w16cid:commentId w16cid:paraId="34764BFF" w16cid:durableId="17F91B3F"/>
+</w16cid:commentsIds>
 </file>
 
 <file path=word/numbering.xml><?xml version="1.0" encoding="utf-8"?>
@@ -405,6 +414,14 @@
     <w:abstractNumId w:val="0"/>
   </w:num>
 </w:numbering>
+</file>
+
+<file path=word/people.xml><?xml version="1.0" encoding="utf-8"?>
+<w15:people xmlns:wpc="http://schemas.microsoft.com/office/word/2010/wordprocessingCanvas" xmlns:cx="http://schemas.microsoft.com/office/drawing/2014/chartex" xmlns:cx1="http://schemas.microsoft.com/office/drawing/2015/9/8/chartex" xmlns:cx2="http://schemas.microsoft.com/office/drawing/2015/10/21/chartex" xmlns:cx3="http://schemas.microsoft.com/office/drawing/2016/5/9/chartex" xmlns:cx4="http://schemas.microsoft.com/office/drawing/2016/5/10/chartex" xmlns:cx5="http://schemas.microsoft.com/office/drawing/2016/5/11/chartex" xmlns:cx6="http://schemas.microsoft.com/office/drawing/2016/5/12/chartex" xmlns:cx7="http://schemas.microsoft.com/office/drawing/2016/5/13/chartex" xmlns:cx8="http://schemas.microsoft.com/office/drawing/2016/5/14/chartex" xmlns:mc="http://schemas.openxmlformats.org/markup-compatibility/2006" xmlns:aink="http://schemas.microsoft.com/office/drawing/2016/ink" xmlns:am3d="http://schemas.microsoft.com/office/drawing/2017/model3d" xmlns:o="urn:schemas-microsoft-com:office:office" xmlns:oel="http://schemas.microsoft.com/office/2019/extlst" xmlns:r="http://schemas.openxmlformats.org/officeDocument/2006/relationships" xmlns:m="http://schemas.openxmlformats.org/officeDocument/2006/math" xmlns:v="urn:schemas-microsoft-com:vml" xmlns:wp14="http://schemas.microsoft.com/office/word/2010/wordprocessingDrawing" xmlns:wp="http://schemas.openxmlformats.org/drawingml/2006/wordprocessingDrawing" xmlns:w10="urn:schemas-microsoft-com:office:word" xmlns:w="http://schemas.openxmlformats.org/wordprocessingml/2006/main" xmlns:w14="http://schemas.microsoft.com/office/word/2010/wordml" xmlns:w15="http://schemas.microsoft.com/office/word/2012/wordml" xmlns:w16cex="http://schemas.microsoft.com/office/word/2018/wordml/cex" xmlns:w16cid="http://schemas.microsoft.com/office/word/2016/wordml/cid" xmlns:w16="http://schemas.microsoft.com/office/word/2018/wordml" xmlns:w16du="http://schemas.microsoft.com/office/word/2023/wordml/word16du" xmlns:w16sdtdh="http://schemas.microsoft.com/office/word/2020/wordml/sdtdatahash" xmlns:w16sdtfl="http://schemas.microsoft.com/office/word/2024/wordml/sdtformatlock" xmlns:w16se="http://schemas.microsoft.com/office/word/2015/wordml/symex" xmlns:wpg="http://schemas.microsoft.com/office/word/2010/wordprocessingGroup" xmlns:wpi="http://schemas.microsoft.com/office/word/2010/wordprocessingInk" xmlns:wne="http://schemas.microsoft.com/office/word/2006/wordml" xmlns:wps="http://schemas.microsoft.com/office/word/2010/wordprocessingShape" mc:Ignorable="w14 w15 w16se w16cid w16 w16cex w16sdtdh w16sdtfl w16du wp14">
+  <w15:person w15:author="Chester, Colin">
+    <w15:presenceInfo w15:providerId="AD" w15:userId="S::Colin.Chester@bison.howard.edu::af204b81-2803-49c5-88b1-5718f5c58dc1"/>
+  </w15:person>
+</w15:people>
 </file>
 
 <file path=word/styles.xml><?xml version="1.0" encoding="utf-8"?>
@@ -1324,6 +1341,74 @@
       <w:spacing w:val="5"/>
     </w:rPr>
   </w:style>
+  <w:style w:type="character" w:styleId="CommentReference">
+    <w:name w:val="annotation reference"/>
+    <w:basedOn w:val="DefaultParagraphFont"/>
+    <w:uiPriority w:val="99"/>
+    <w:semiHidden/>
+    <w:unhideWhenUsed/>
+    <w:rsid w:val="00C002E4"/>
+    <w:rPr>
+      <w:sz w:val="16"/>
+      <w:szCs w:val="16"/>
+    </w:rPr>
+  </w:style>
+  <w:style w:type="paragraph" w:styleId="CommentText">
+    <w:name w:val="annotation text"/>
+    <w:basedOn w:val="Normal"/>
+    <w:link w:val="CommentTextChar"/>
+    <w:uiPriority w:val="99"/>
+    <w:semiHidden/>
+    <w:unhideWhenUsed/>
+    <w:rsid w:val="00C002E4"/>
+    <w:pPr>
+      <w:spacing w:line="240" w:lineRule="auto"/>
+    </w:pPr>
+    <w:rPr>
+      <w:sz w:val="20"/>
+      <w:szCs w:val="20"/>
+    </w:rPr>
+  </w:style>
+  <w:style w:type="character" w:customStyle="1" w:styleId="CommentTextChar">
+    <w:name w:val="Comment Text Char"/>
+    <w:basedOn w:val="DefaultParagraphFont"/>
+    <w:link w:val="CommentText"/>
+    <w:uiPriority w:val="99"/>
+    <w:semiHidden/>
+    <w:rsid w:val="00C002E4"/>
+    <w:rPr>
+      <w:sz w:val="20"/>
+      <w:szCs w:val="20"/>
+    </w:rPr>
+  </w:style>
+  <w:style w:type="paragraph" w:styleId="CommentSubject">
+    <w:name w:val="annotation subject"/>
+    <w:basedOn w:val="CommentText"/>
+    <w:next w:val="CommentText"/>
+    <w:link w:val="CommentSubjectChar"/>
+    <w:uiPriority w:val="99"/>
+    <w:semiHidden/>
+    <w:unhideWhenUsed/>
+    <w:rsid w:val="00C002E4"/>
+    <w:rPr>
+      <w:b/>
+      <w:bCs/>
+    </w:rPr>
+  </w:style>
+  <w:style w:type="character" w:customStyle="1" w:styleId="CommentSubjectChar">
+    <w:name w:val="Comment Subject Char"/>
+    <w:basedOn w:val="CommentTextChar"/>
+    <w:link w:val="CommentSubject"/>
+    <w:uiPriority w:val="99"/>
+    <w:semiHidden/>
+    <w:rsid w:val="00C002E4"/>
+    <w:rPr>
+      <w:b/>
+      <w:bCs/>
+      <w:sz w:val="20"/>
+      <w:szCs w:val="20"/>
+    </w:rPr>
+  </w:style>
 </w:styles>
 </file>
 
